--- a/assets/f18-capstone-demo-video-script.docx
+++ b/assets/f18-capstone-demo-video-script.docx
@@ -2,8 +2,242 @@
 <file path=word/document.xml><?xml version="1.0" encoding="utf-8"?>
 <w:document xmlns:wpc="http://schemas.microsoft.com/office/word/2010/wordprocessingCanvas" xmlns:cx="http://schemas.microsoft.com/office/drawing/2014/chartex" xmlns:cx1="http://schemas.microsoft.com/office/drawing/2015/9/8/chartex" xmlns:cx2="http://schemas.microsoft.com/office/drawing/2015/10/21/chartex" xmlns:cx3="http://schemas.microsoft.com/office/drawing/2016/5/9/chartex" xmlns:cx4="http://schemas.microsoft.com/office/drawing/2016/5/10/chartex" xmlns:cx5="http://schemas.microsoft.com/office/drawing/2016/5/11/chartex" xmlns:cx6="http://schemas.microsoft.com/office/drawing/2016/5/12/chartex" xmlns:cx7="http://schemas.microsoft.com/office/drawing/2016/5/13/chartex" xmlns:cx8="http://schemas.microsoft.com/office/drawing/2016/5/14/chartex" xmlns:mc="http://schemas.openxmlformats.org/markup-compatibility/2006" xmlns:aink="http://schemas.microsoft.com/office/drawing/2016/ink" xmlns:am3d="http://schemas.microsoft.com/office/drawing/2017/model3d" xmlns:o="urn:schemas-microsoft-com:office:office" xmlns:r="http://schemas.openxmlformats.org/officeDocument/2006/relationships" xmlns:m="http://schemas.openxmlformats.org/officeDocument/2006/math" xmlns:v="urn:schemas-microsoft-com:vml" xmlns:wp14="http://schemas.microsoft.com/office/word/2010/wordprocessingDrawing" xmlns:wp="http://schemas.openxmlformats.org/drawingml/2006/wordprocessingDrawing" xmlns:w10="urn:schemas-microsoft-com:office:word" xmlns:w="http://schemas.openxmlformats.org/wordprocessingml/2006/main" xmlns:w14="http://schemas.microsoft.com/office/word/2010/wordml" xmlns:w15="http://schemas.microsoft.com/office/word/2012/wordml" xmlns:w16cex="http://schemas.microsoft.com/office/word/2018/wordml/cex" xmlns:w16cid="http://schemas.microsoft.com/office/word/2016/wordml/cid" xmlns:w16="http://schemas.microsoft.com/office/word/2018/wordml" xmlns:w16sdtdh="http://schemas.microsoft.com/office/word/2020/wordml/sdtdatahash" xmlns:w16se="http://schemas.microsoft.com/office/word/2015/wordml/symex" xmlns:wpg="http://schemas.microsoft.com/office/word/2010/wordprocessingGroup" xmlns:wpi="http://schemas.microsoft.com/office/word/2010/wordprocessingInk" xmlns:wne="http://schemas.microsoft.com/office/word/2006/wordml" xmlns:wps="http://schemas.microsoft.com/office/word/2010/wordprocessingShape" mc:Ignorable="w14 w15 w16se w16cid w16 w16cex w16sdtdh wp14">
   <w:body>
+    <w:p>
+      <w:pPr>
+        <w:pStyle w:val="ListParagraph"/>
+        <w:numPr>
+          <w:ilvl w:val="0"/>
+          <w:numId w:val="1"/>
+        </w:numPr>
+      </w:pPr>
+      <w:r>
+        <w:t>Intro</w:t>
+      </w:r>
+    </w:p>
+    <w:p>
+      <w:pPr>
+        <w:pStyle w:val="ListParagraph"/>
+        <w:numPr>
+          <w:ilvl w:val="1"/>
+          <w:numId w:val="1"/>
+        </w:numPr>
+      </w:pPr>
+      <w:r>
+        <w:t>Name</w:t>
+      </w:r>
+    </w:p>
+    <w:p>
+      <w:pPr>
+        <w:pStyle w:val="ListParagraph"/>
+        <w:numPr>
+          <w:ilvl w:val="1"/>
+          <w:numId w:val="1"/>
+        </w:numPr>
+      </w:pPr>
+      <w:r>
+        <w:t>Quick summary</w:t>
+      </w:r>
+    </w:p>
+    <w:p>
+      <w:pPr>
+        <w:pStyle w:val="ListParagraph"/>
+        <w:numPr>
+          <w:ilvl w:val="1"/>
+          <w:numId w:val="1"/>
+        </w:numPr>
+      </w:pPr>
+      <w:r>
+        <w:t>Difficult/fulfilling part of the process</w:t>
+      </w:r>
+    </w:p>
+    <w:p>
+      <w:pPr>
+        <w:pStyle w:val="ListParagraph"/>
+        <w:numPr>
+          <w:ilvl w:val="1"/>
+          <w:numId w:val="1"/>
+        </w:numPr>
+      </w:pPr>
+      <w:r>
+        <w:t>Tech Stack</w:t>
+      </w:r>
+    </w:p>
+    <w:p>
+      <w:pPr>
+        <w:pStyle w:val="ListParagraph"/>
+        <w:numPr>
+          <w:ilvl w:val="0"/>
+          <w:numId w:val="1"/>
+        </w:numPr>
+      </w:pPr>
+      <w:r>
+        <w:t>Walkthrough</w:t>
+      </w:r>
+    </w:p>
+    <w:p>
+      <w:pPr>
+        <w:pStyle w:val="ListParagraph"/>
+        <w:numPr>
+          <w:ilvl w:val="1"/>
+          <w:numId w:val="1"/>
+        </w:numPr>
+      </w:pPr>
+      <w:r>
+        <w:t>Login</w:t>
+      </w:r>
+    </w:p>
+    <w:p>
+      <w:pPr>
+        <w:pStyle w:val="ListParagraph"/>
+        <w:numPr>
+          <w:ilvl w:val="1"/>
+          <w:numId w:val="1"/>
+        </w:numPr>
+      </w:pPr>
+      <w:r>
+        <w:t>Character Sheet</w:t>
+      </w:r>
+    </w:p>
+    <w:p>
+      <w:pPr>
+        <w:pStyle w:val="ListParagraph"/>
+        <w:numPr>
+          <w:ilvl w:val="2"/>
+          <w:numId w:val="1"/>
+        </w:numPr>
+      </w:pPr>
+      <w:r>
+        <w:t>General overview and purpose</w:t>
+      </w:r>
+    </w:p>
+    <w:p>
+      <w:pPr>
+        <w:pStyle w:val="ListParagraph"/>
+        <w:numPr>
+          <w:ilvl w:val="2"/>
+          <w:numId w:val="1"/>
+        </w:numPr>
+      </w:pPr>
+      <w:r>
+        <w:t>Describe a few sections</w:t>
+      </w:r>
+    </w:p>
+    <w:p>
+      <w:pPr>
+        <w:pStyle w:val="ListParagraph"/>
+        <w:numPr>
+          <w:ilvl w:val="3"/>
+          <w:numId w:val="1"/>
+        </w:numPr>
+      </w:pPr>
+      <w:r>
+        <w:t>Show tooltips</w:t>
+      </w:r>
+    </w:p>
+    <w:p>
+      <w:pPr>
+        <w:pStyle w:val="ListParagraph"/>
+        <w:numPr>
+          <w:ilvl w:val="3"/>
+          <w:numId w:val="1"/>
+        </w:numPr>
+      </w:pPr>
+      <w:r>
+        <w:t>Default values</w:t>
+      </w:r>
+    </w:p>
+    <w:p>
+      <w:pPr>
+        <w:pStyle w:val="ListParagraph"/>
+        <w:numPr>
+          <w:ilvl w:val="1"/>
+          <w:numId w:val="1"/>
+        </w:numPr>
+      </w:pPr>
+      <w:r>
+        <w:t>“Get” data from database</w:t>
+      </w:r>
+    </w:p>
+    <w:p>
+      <w:pPr>
+        <w:pStyle w:val="ListParagraph"/>
+        <w:numPr>
+          <w:ilvl w:val="2"/>
+          <w:numId w:val="1"/>
+        </w:numPr>
+      </w:pPr>
+      <w:r>
+        <w:t>Show two</w:t>
+      </w:r>
+    </w:p>
+    <w:p>
+      <w:pPr>
+        <w:pStyle w:val="ListParagraph"/>
+        <w:numPr>
+          <w:ilvl w:val="0"/>
+          <w:numId w:val="1"/>
+        </w:numPr>
+      </w:pPr>
+      <w:r>
+        <w:t>Code</w:t>
+      </w:r>
+    </w:p>
+    <w:p>
+      <w:pPr>
+        <w:pStyle w:val="ListParagraph"/>
+        <w:numPr>
+          <w:ilvl w:val="1"/>
+          <w:numId w:val="1"/>
+        </w:numPr>
+      </w:pPr>
+      <w:r>
+        <w:t>Brief glossing over of files / structure</w:t>
+      </w:r>
+    </w:p>
+    <w:p>
+      <w:pPr>
+        <w:pStyle w:val="ListParagraph"/>
+        <w:numPr>
+          <w:ilvl w:val="0"/>
+          <w:numId w:val="1"/>
+        </w:numPr>
+      </w:pPr>
+      <w:r>
+        <w:t>Signoff</w:t>
+      </w:r>
+    </w:p>
+    <w:p>
+      <w:pPr>
+        <w:pStyle w:val="ListParagraph"/>
+        <w:numPr>
+          <w:ilvl w:val="1"/>
+          <w:numId w:val="1"/>
+        </w:numPr>
+      </w:pPr>
+      <w:r>
+        <w:t>1 or 2 items I’d like to add for future development</w:t>
+      </w:r>
+    </w:p>
+    <w:p>
+      <w:pPr>
+        <w:pStyle w:val="ListParagraph"/>
+        <w:numPr>
+          <w:ilvl w:val="1"/>
+          <w:numId w:val="1"/>
+        </w:numPr>
+      </w:pPr>
+      <w:r>
+        <w:t>Contact email</w:t>
+      </w:r>
+    </w:p>
     <w:p/>
+    <w:p>
+      <w:r>
+        <w:t>Estimated time: 1min 45 sec – 2min 15 sec</w:t>
+      </w:r>
+    </w:p>
     <w:sectPr>
+      <w:headerReference w:type="default" r:id="rId7"/>
       <w:pgSz w:w="12240" w:h="15840"/>
       <w:pgMar w:top="1440" w:right="1440" w:bottom="1440" w:left="1440" w:header="720" w:footer="720" w:gutter="0"/>
       <w:cols w:space="720"/>
@@ -11,6 +245,189 @@
     </w:sectPr>
   </w:body>
 </w:document>
+</file>
+
+<file path=word/endnotes.xml><?xml version="1.0" encoding="utf-8"?>
+<w:endnotes xmlns:wpc="http://schemas.microsoft.com/office/word/2010/wordprocessingCanvas" xmlns:cx="http://schemas.microsoft.com/office/drawing/2014/chartex" xmlns:cx1="http://schemas.microsoft.com/office/drawing/2015/9/8/chartex" xmlns:cx2="http://schemas.microsoft.com/office/drawing/2015/10/21/chartex" xmlns:cx3="http://schemas.microsoft.com/office/drawing/2016/5/9/chartex" xmlns:cx4="http://schemas.microsoft.com/office/drawing/2016/5/10/chartex" xmlns:cx5="http://schemas.microsoft.com/office/drawing/2016/5/11/chartex" xmlns:cx6="http://schemas.microsoft.com/office/drawing/2016/5/12/chartex" xmlns:cx7="http://schemas.microsoft.com/office/drawing/2016/5/13/chartex" xmlns:cx8="http://schemas.microsoft.com/office/drawing/2016/5/14/chartex" xmlns:mc="http://schemas.openxmlformats.org/markup-compatibility/2006" xmlns:aink="http://schemas.microsoft.com/office/drawing/2016/ink" xmlns:am3d="http://schemas.microsoft.com/office/drawing/2017/model3d" xmlns:o="urn:schemas-microsoft-com:office:office" xmlns:r="http://schemas.openxmlformats.org/officeDocument/2006/relationships" xmlns:m="http://schemas.openxmlformats.org/officeDocument/2006/math" xmlns:v="urn:schemas-microsoft-com:vml" xmlns:wp14="http://schemas.microsoft.com/office/word/2010/wordprocessingDrawing" xmlns:wp="http://schemas.openxmlformats.org/drawingml/2006/wordprocessingDrawing" xmlns:w10="urn:schemas-microsoft-com:office:word" xmlns:w="http://schemas.openxmlformats.org/wordprocessingml/2006/main" xmlns:w14="http://schemas.microsoft.com/office/word/2010/wordml" xmlns:w15="http://schemas.microsoft.com/office/word/2012/wordml" xmlns:w16cex="http://schemas.microsoft.com/office/word/2018/wordml/cex" xmlns:w16cid="http://schemas.microsoft.com/office/word/2016/wordml/cid" xmlns:w16="http://schemas.microsoft.com/office/word/2018/wordml" xmlns:w16sdtdh="http://schemas.microsoft.com/office/word/2020/wordml/sdtdatahash" xmlns:w16se="http://schemas.microsoft.com/office/word/2015/wordml/symex" xmlns:wpg="http://schemas.microsoft.com/office/word/2010/wordprocessingGroup" xmlns:wpi="http://schemas.microsoft.com/office/word/2010/wordprocessingInk" xmlns:wne="http://schemas.microsoft.com/office/word/2006/wordml" xmlns:wps="http://schemas.microsoft.com/office/word/2010/wordprocessingShape" mc:Ignorable="w14 w15 w16se w16cid w16 w16cex w16sdtdh wp14">
+  <w:endnote w:type="separator" w:id="-1">
+    <w:p>
+      <w:pPr>
+        <w:spacing w:after="0" w:line="240" w:lineRule="auto"/>
+      </w:pPr>
+      <w:r>
+        <w:separator/>
+      </w:r>
+    </w:p>
+  </w:endnote>
+  <w:endnote w:type="continuationSeparator" w:id="0">
+    <w:p>
+      <w:pPr>
+        <w:spacing w:after="0" w:line="240" w:lineRule="auto"/>
+      </w:pPr>
+      <w:r>
+        <w:continuationSeparator/>
+      </w:r>
+    </w:p>
+  </w:endnote>
+</w:endnotes>
+</file>
+
+<file path=word/footnotes.xml><?xml version="1.0" encoding="utf-8"?>
+<w:footnotes xmlns:wpc="http://schemas.microsoft.com/office/word/2010/wordprocessingCanvas" xmlns:cx="http://schemas.microsoft.com/office/drawing/2014/chartex" xmlns:cx1="http://schemas.microsoft.com/office/drawing/2015/9/8/chartex" xmlns:cx2="http://schemas.microsoft.com/office/drawing/2015/10/21/chartex" xmlns:cx3="http://schemas.microsoft.com/office/drawing/2016/5/9/chartex" xmlns:cx4="http://schemas.microsoft.com/office/drawing/2016/5/10/chartex" xmlns:cx5="http://schemas.microsoft.com/office/drawing/2016/5/11/chartex" xmlns:cx6="http://schemas.microsoft.com/office/drawing/2016/5/12/chartex" xmlns:cx7="http://schemas.microsoft.com/office/drawing/2016/5/13/chartex" xmlns:cx8="http://schemas.microsoft.com/office/drawing/2016/5/14/chartex" xmlns:mc="http://schemas.openxmlformats.org/markup-compatibility/2006" xmlns:aink="http://schemas.microsoft.com/office/drawing/2016/ink" xmlns:am3d="http://schemas.microsoft.com/office/drawing/2017/model3d" xmlns:o="urn:schemas-microsoft-com:office:office" xmlns:r="http://schemas.openxmlformats.org/officeDocument/2006/relationships" xmlns:m="http://schemas.openxmlformats.org/officeDocument/2006/math" xmlns:v="urn:schemas-microsoft-com:vml" xmlns:wp14="http://schemas.microsoft.com/office/word/2010/wordprocessingDrawing" xmlns:wp="http://schemas.openxmlformats.org/drawingml/2006/wordprocessingDrawing" xmlns:w10="urn:schemas-microsoft-com:office:word" xmlns:w="http://schemas.openxmlformats.org/wordprocessingml/2006/main" xmlns:w14="http://schemas.microsoft.com/office/word/2010/wordml" xmlns:w15="http://schemas.microsoft.com/office/word/2012/wordml" xmlns:w16cex="http://schemas.microsoft.com/office/word/2018/wordml/cex" xmlns:w16cid="http://schemas.microsoft.com/office/word/2016/wordml/cid" xmlns:w16="http://schemas.microsoft.com/office/word/2018/wordml" xmlns:w16sdtdh="http://schemas.microsoft.com/office/word/2020/wordml/sdtdatahash" xmlns:w16se="http://schemas.microsoft.com/office/word/2015/wordml/symex" xmlns:wpg="http://schemas.microsoft.com/office/word/2010/wordprocessingGroup" xmlns:wpi="http://schemas.microsoft.com/office/word/2010/wordprocessingInk" xmlns:wne="http://schemas.microsoft.com/office/word/2006/wordml" xmlns:wps="http://schemas.microsoft.com/office/word/2010/wordprocessingShape" mc:Ignorable="w14 w15 w16se w16cid w16 w16cex w16sdtdh wp14">
+  <w:footnote w:type="separator" w:id="-1">
+    <w:p>
+      <w:pPr>
+        <w:spacing w:after="0" w:line="240" w:lineRule="auto"/>
+      </w:pPr>
+      <w:r>
+        <w:separator/>
+      </w:r>
+    </w:p>
+  </w:footnote>
+  <w:footnote w:type="continuationSeparator" w:id="0">
+    <w:p>
+      <w:pPr>
+        <w:spacing w:after="0" w:line="240" w:lineRule="auto"/>
+      </w:pPr>
+      <w:r>
+        <w:continuationSeparator/>
+      </w:r>
+    </w:p>
+  </w:footnote>
+</w:footnotes>
+</file>
+
+<file path=word/header1.xml><?xml version="1.0" encoding="utf-8"?>
+<w:hdr xmlns:wpc="http://schemas.microsoft.com/office/word/2010/wordprocessingCanvas" xmlns:cx="http://schemas.microsoft.com/office/drawing/2014/chartex" xmlns:cx1="http://schemas.microsoft.com/office/drawing/2015/9/8/chartex" xmlns:cx2="http://schemas.microsoft.com/office/drawing/2015/10/21/chartex" xmlns:cx3="http://schemas.microsoft.com/office/drawing/2016/5/9/chartex" xmlns:cx4="http://schemas.microsoft.com/office/drawing/2016/5/10/chartex" xmlns:cx5="http://schemas.microsoft.com/office/drawing/2016/5/11/chartex" xmlns:cx6="http://schemas.microsoft.com/office/drawing/2016/5/12/chartex" xmlns:cx7="http://schemas.microsoft.com/office/drawing/2016/5/13/chartex" xmlns:cx8="http://schemas.microsoft.com/office/drawing/2016/5/14/chartex" xmlns:mc="http://schemas.openxmlformats.org/markup-compatibility/2006" xmlns:aink="http://schemas.microsoft.com/office/drawing/2016/ink" xmlns:am3d="http://schemas.microsoft.com/office/drawing/2017/model3d" xmlns:o="urn:schemas-microsoft-com:office:office" xmlns:r="http://schemas.openxmlformats.org/officeDocument/2006/relationships" xmlns:m="http://schemas.openxmlformats.org/officeDocument/2006/math" xmlns:v="urn:schemas-microsoft-com:vml" xmlns:wp14="http://schemas.microsoft.com/office/word/2010/wordprocessingDrawing" xmlns:wp="http://schemas.openxmlformats.org/drawingml/2006/wordprocessingDrawing" xmlns:w10="urn:schemas-microsoft-com:office:word" xmlns:w="http://schemas.openxmlformats.org/wordprocessingml/2006/main" xmlns:w14="http://schemas.microsoft.com/office/word/2010/wordml" xmlns:w15="http://schemas.microsoft.com/office/word/2012/wordml" xmlns:w16cex="http://schemas.microsoft.com/office/word/2018/wordml/cex" xmlns:w16cid="http://schemas.microsoft.com/office/word/2016/wordml/cid" xmlns:w16="http://schemas.microsoft.com/office/word/2018/wordml" xmlns:w16sdtdh="http://schemas.microsoft.com/office/word/2020/wordml/sdtdatahash" xmlns:w16se="http://schemas.microsoft.com/office/word/2015/wordml/symex" xmlns:wpg="http://schemas.microsoft.com/office/word/2010/wordprocessingGroup" xmlns:wpi="http://schemas.microsoft.com/office/word/2010/wordprocessingInk" xmlns:wne="http://schemas.microsoft.com/office/word/2006/wordml" xmlns:wps="http://schemas.microsoft.com/office/word/2010/wordprocessingShape" mc:Ignorable="w14 w15 w16se w16cid w16 w16cex w16sdtdh wp14">
+  <w:p>
+    <w:pPr>
+      <w:pStyle w:val="Header"/>
+    </w:pPr>
+    <w:r>
+      <w:t>Capstone Demo Video Talking Points</w:t>
+    </w:r>
+  </w:p>
+</w:hdr>
+</file>
+
+<file path=word/numbering.xml><?xml version="1.0" encoding="utf-8"?>
+<w:numbering xmlns:wpc="http://schemas.microsoft.com/office/word/2010/wordprocessingCanvas" xmlns:cx="http://schemas.microsoft.com/office/drawing/2014/chartex" xmlns:cx1="http://schemas.microsoft.com/office/drawing/2015/9/8/chartex" xmlns:cx2="http://schemas.microsoft.com/office/drawing/2015/10/21/chartex" xmlns:cx3="http://schemas.microsoft.com/office/drawing/2016/5/9/chartex" xmlns:cx4="http://schemas.microsoft.com/office/drawing/2016/5/10/chartex" xmlns:cx5="http://schemas.microsoft.com/office/drawing/2016/5/11/chartex" xmlns:cx6="http://schemas.microsoft.com/office/drawing/2016/5/12/chartex" xmlns:cx7="http://schemas.microsoft.com/office/drawing/2016/5/13/chartex" xmlns:cx8="http://schemas.microsoft.com/office/drawing/2016/5/14/chartex" xmlns:mc="http://schemas.openxmlformats.org/markup-compatibility/2006" xmlns:aink="http://schemas.microsoft.com/office/drawing/2016/ink" xmlns:am3d="http://schemas.microsoft.com/office/drawing/2017/model3d" xmlns:o="urn:schemas-microsoft-com:office:office" xmlns:r="http://schemas.openxmlformats.org/officeDocument/2006/relationships" xmlns:m="http://schemas.openxmlformats.org/officeDocument/2006/math" xmlns:v="urn:schemas-microsoft-com:vml" xmlns:wp14="http://schemas.microsoft.com/office/word/2010/wordprocessingDrawing" xmlns:wp="http://schemas.openxmlformats.org/drawingml/2006/wordprocessingDrawing" xmlns:w10="urn:schemas-microsoft-com:office:word" xmlns:w="http://schemas.openxmlformats.org/wordprocessingml/2006/main" xmlns:w14="http://schemas.microsoft.com/office/word/2010/wordml" xmlns:w15="http://schemas.microsoft.com/office/word/2012/wordml" xmlns:w16cex="http://schemas.microsoft.com/office/word/2018/wordml/cex" xmlns:w16cid="http://schemas.microsoft.com/office/word/2016/wordml/cid" xmlns:w16="http://schemas.microsoft.com/office/word/2018/wordml" xmlns:w16sdtdh="http://schemas.microsoft.com/office/word/2020/wordml/sdtdatahash" xmlns:w16se="http://schemas.microsoft.com/office/word/2015/wordml/symex" xmlns:wpg="http://schemas.microsoft.com/office/word/2010/wordprocessingGroup" xmlns:wpi="http://schemas.microsoft.com/office/word/2010/wordprocessingInk" xmlns:wne="http://schemas.microsoft.com/office/word/2006/wordml" xmlns:wps="http://schemas.microsoft.com/office/word/2010/wordprocessingShape" mc:Ignorable="w14 w15 w16se w16cid w16 w16cex w16sdtdh wp14">
+  <w:abstractNum w:abstractNumId="0" w15:restartNumberingAfterBreak="0">
+    <w:nsid w:val="62703287"/>
+    <w:multiLevelType w:val="hybridMultilevel"/>
+    <w:tmpl w:val="15F26652"/>
+    <w:lvl w:ilvl="0" w:tplc="E92A9E5E">
+      <w:numFmt w:val="bullet"/>
+      <w:lvlText w:val="-"/>
+      <w:lvlJc w:val="left"/>
+      <w:pPr>
+        <w:ind w:left="720" w:hanging="360"/>
+      </w:pPr>
+      <w:rPr>
+        <w:rFonts w:ascii="Calibri" w:eastAsiaTheme="minorHAnsi" w:hAnsi="Calibri" w:cs="Calibri" w:hint="default"/>
+      </w:rPr>
+    </w:lvl>
+    <w:lvl w:ilvl="1" w:tplc="04090003">
+      <w:start w:val="1"/>
+      <w:numFmt w:val="bullet"/>
+      <w:lvlText w:val="o"/>
+      <w:lvlJc w:val="left"/>
+      <w:pPr>
+        <w:ind w:left="1440" w:hanging="360"/>
+      </w:pPr>
+      <w:rPr>
+        <w:rFonts w:ascii="Courier New" w:hAnsi="Courier New" w:cs="Courier New" w:hint="default"/>
+      </w:rPr>
+    </w:lvl>
+    <w:lvl w:ilvl="2" w:tplc="04090005">
+      <w:start w:val="1"/>
+      <w:numFmt w:val="bullet"/>
+      <w:lvlText w:val=""/>
+      <w:lvlJc w:val="left"/>
+      <w:pPr>
+        <w:ind w:left="2160" w:hanging="360"/>
+      </w:pPr>
+      <w:rPr>
+        <w:rFonts w:ascii="Wingdings" w:hAnsi="Wingdings" w:hint="default"/>
+      </w:rPr>
+    </w:lvl>
+    <w:lvl w:ilvl="3" w:tplc="04090001">
+      <w:start w:val="1"/>
+      <w:numFmt w:val="bullet"/>
+      <w:lvlText w:val=""/>
+      <w:lvlJc w:val="left"/>
+      <w:pPr>
+        <w:ind w:left="2880" w:hanging="360"/>
+      </w:pPr>
+      <w:rPr>
+        <w:rFonts w:ascii="Symbol" w:hAnsi="Symbol" w:hint="default"/>
+      </w:rPr>
+    </w:lvl>
+    <w:lvl w:ilvl="4" w:tplc="04090003" w:tentative="1">
+      <w:start w:val="1"/>
+      <w:numFmt w:val="bullet"/>
+      <w:lvlText w:val="o"/>
+      <w:lvlJc w:val="left"/>
+      <w:pPr>
+        <w:ind w:left="3600" w:hanging="360"/>
+      </w:pPr>
+      <w:rPr>
+        <w:rFonts w:ascii="Courier New" w:hAnsi="Courier New" w:cs="Courier New" w:hint="default"/>
+      </w:rPr>
+    </w:lvl>
+    <w:lvl w:ilvl="5" w:tplc="04090005" w:tentative="1">
+      <w:start w:val="1"/>
+      <w:numFmt w:val="bullet"/>
+      <w:lvlText w:val=""/>
+      <w:lvlJc w:val="left"/>
+      <w:pPr>
+        <w:ind w:left="4320" w:hanging="360"/>
+      </w:pPr>
+      <w:rPr>
+        <w:rFonts w:ascii="Wingdings" w:hAnsi="Wingdings" w:hint="default"/>
+      </w:rPr>
+    </w:lvl>
+    <w:lvl w:ilvl="6" w:tplc="04090001" w:tentative="1">
+      <w:start w:val="1"/>
+      <w:numFmt w:val="bullet"/>
+      <w:lvlText w:val=""/>
+      <w:lvlJc w:val="left"/>
+      <w:pPr>
+        <w:ind w:left="5040" w:hanging="360"/>
+      </w:pPr>
+      <w:rPr>
+        <w:rFonts w:ascii="Symbol" w:hAnsi="Symbol" w:hint="default"/>
+      </w:rPr>
+    </w:lvl>
+    <w:lvl w:ilvl="7" w:tplc="04090003" w:tentative="1">
+      <w:start w:val="1"/>
+      <w:numFmt w:val="bullet"/>
+      <w:lvlText w:val="o"/>
+      <w:lvlJc w:val="left"/>
+      <w:pPr>
+        <w:ind w:left="5760" w:hanging="360"/>
+      </w:pPr>
+      <w:rPr>
+        <w:rFonts w:ascii="Courier New" w:hAnsi="Courier New" w:cs="Courier New" w:hint="default"/>
+      </w:rPr>
+    </w:lvl>
+    <w:lvl w:ilvl="8" w:tplc="04090005" w:tentative="1">
+      <w:start w:val="1"/>
+      <w:numFmt w:val="bullet"/>
+      <w:lvlText w:val=""/>
+      <w:lvlJc w:val="left"/>
+      <w:pPr>
+        <w:ind w:left="6480" w:hanging="360"/>
+      </w:pPr>
+      <w:rPr>
+        <w:rFonts w:ascii="Wingdings" w:hAnsi="Wingdings" w:hint="default"/>
+      </w:rPr>
+    </w:lvl>
+  </w:abstractNum>
+  <w:num w:numId="1">
+    <w:abstractNumId w:val="0"/>
+  </w:num>
+</w:numbering>
 </file>
 
 <file path=word/styles.xml><?xml version="1.0" encoding="utf-8"?>
@@ -439,6 +856,61 @@
     <w:semiHidden/>
     <w:unhideWhenUsed/>
   </w:style>
+  <w:style w:type="paragraph" w:styleId="ListParagraph">
+    <w:name w:val="List Paragraph"/>
+    <w:basedOn w:val="Normal"/>
+    <w:uiPriority w:val="34"/>
+    <w:qFormat/>
+    <w:rsid w:val="005F73FB"/>
+    <w:pPr>
+      <w:ind w:left="720"/>
+      <w:contextualSpacing/>
+    </w:pPr>
+  </w:style>
+  <w:style w:type="paragraph" w:styleId="Header">
+    <w:name w:val="header"/>
+    <w:basedOn w:val="Normal"/>
+    <w:link w:val="HeaderChar"/>
+    <w:uiPriority w:val="99"/>
+    <w:unhideWhenUsed/>
+    <w:rsid w:val="005F73FB"/>
+    <w:pPr>
+      <w:tabs>
+        <w:tab w:val="center" w:pos="4680"/>
+        <w:tab w:val="right" w:pos="9360"/>
+      </w:tabs>
+      <w:spacing w:after="0" w:line="240" w:lineRule="auto"/>
+    </w:pPr>
+  </w:style>
+  <w:style w:type="character" w:customStyle="1" w:styleId="HeaderChar">
+    <w:name w:val="Header Char"/>
+    <w:basedOn w:val="DefaultParagraphFont"/>
+    <w:link w:val="Header"/>
+    <w:uiPriority w:val="99"/>
+    <w:rsid w:val="005F73FB"/>
+  </w:style>
+  <w:style w:type="paragraph" w:styleId="Footer">
+    <w:name w:val="footer"/>
+    <w:basedOn w:val="Normal"/>
+    <w:link w:val="FooterChar"/>
+    <w:uiPriority w:val="99"/>
+    <w:unhideWhenUsed/>
+    <w:rsid w:val="005F73FB"/>
+    <w:pPr>
+      <w:tabs>
+        <w:tab w:val="center" w:pos="4680"/>
+        <w:tab w:val="right" w:pos="9360"/>
+      </w:tabs>
+      <w:spacing w:after="0" w:line="240" w:lineRule="auto"/>
+    </w:pPr>
+  </w:style>
+  <w:style w:type="character" w:customStyle="1" w:styleId="FooterChar">
+    <w:name w:val="Footer Char"/>
+    <w:basedOn w:val="DefaultParagraphFont"/>
+    <w:link w:val="Footer"/>
+    <w:uiPriority w:val="99"/>
+    <w:rsid w:val="005F73FB"/>
+  </w:style>
 </w:styles>
 </file>
 
